--- a/Documentation/Feedbacks/Week 3 Feedbacks/Week 3 Feedbacks.docx
+++ b/Documentation/Feedbacks/Week 3 Feedbacks/Week 3 Feedbacks.docx
@@ -1,6 +1,6 @@
 
 <file path=word/document.xml><?xml version="1.0" encoding="utf-8"?>
-<w:document xmlns:wpc="http://schemas.microsoft.com/office/word/2010/wordprocessingCanvas" xmlns:cx="http://schemas.microsoft.com/office/drawing/2014/chartex" xmlns:cx1="http://schemas.microsoft.com/office/drawing/2015/9/8/chartex" xmlns:cx2="http://schemas.microsoft.com/office/drawing/2015/10/21/chartex" xmlns:cx3="http://schemas.microsoft.com/office/drawing/2016/5/9/chartex" xmlns:cx4="http://schemas.microsoft.com/office/drawing/2016/5/10/chartex" xmlns:cx5="http://schemas.microsoft.com/office/drawing/2016/5/11/chartex" xmlns:cx6="http://schemas.microsoft.com/office/drawing/2016/5/12/chartex" xmlns:cx7="http://schemas.microsoft.com/office/drawing/2016/5/13/chartex" xmlns:cx8="http://schemas.microsoft.com/office/drawing/2016/5/14/chartex" xmlns:mc="http://schemas.openxmlformats.org/markup-compatibility/2006" xmlns:aink="http://schemas.microsoft.com/office/drawing/2016/ink" xmlns:am3d="http://schemas.microsoft.com/office/drawing/2017/model3d" xmlns:o="urn:schemas-microsoft-com:office:office" xmlns:r="http://schemas.openxmlformats.org/officeDocument/2006/relationships" xmlns:m="http://schemas.openxmlformats.org/officeDocument/2006/math" xmlns:v="urn:schemas-microsoft-com:vml" xmlns:wp14="http://schemas.microsoft.com/office/word/2010/wordprocessingDrawing" xmlns:wp="http://schemas.openxmlformats.org/drawingml/2006/wordprocessingDrawing" xmlns:w10="urn:schemas-microsoft-com:office:word" xmlns:w="http://schemas.openxmlformats.org/wordprocessingml/2006/main" xmlns:w14="http://schemas.microsoft.com/office/word/2010/wordml" xmlns:w15="http://schemas.microsoft.com/office/word/2012/wordml" xmlns:w16cid="http://schemas.microsoft.com/office/word/2016/wordml/cid" xmlns:w16se="http://schemas.microsoft.com/office/word/2015/wordml/symex" xmlns:wpg="http://schemas.microsoft.com/office/word/2010/wordprocessingGroup" xmlns:wpi="http://schemas.microsoft.com/office/word/2010/wordprocessingInk" xmlns:wne="http://schemas.microsoft.com/office/word/2006/wordml" xmlns:wps="http://schemas.microsoft.com/office/word/2010/wordprocessingShape" mc:Ignorable="w14 w15 w16se w16cid wp14">
+<w:document xmlns:wpc="http://schemas.microsoft.com/office/word/2010/wordprocessingCanvas" xmlns:mo="http://schemas.microsoft.com/office/mac/office/2008/main" xmlns:mc="http://schemas.openxmlformats.org/markup-compatibility/2006" xmlns:mv="urn:schemas-microsoft-com:mac:vml" xmlns:o="urn:schemas-microsoft-com:office:office" xmlns:r="http://schemas.openxmlformats.org/officeDocument/2006/relationships" xmlns:m="http://schemas.openxmlformats.org/officeDocument/2006/math" xmlns:v="urn:schemas-microsoft-com:vml" xmlns:wp14="http://schemas.microsoft.com/office/word/2010/wordprocessingDrawing" xmlns:wp="http://schemas.openxmlformats.org/drawingml/2006/wordprocessingDrawing" xmlns:w10="urn:schemas-microsoft-com:office:word" xmlns:w="http://schemas.openxmlformats.org/wordprocessingml/2006/main" xmlns:w14="http://schemas.microsoft.com/office/word/2010/wordml" xmlns:w15="http://schemas.microsoft.com/office/word/2012/wordml" xmlns:wpg="http://schemas.microsoft.com/office/word/2010/wordprocessingGroup" xmlns:wpi="http://schemas.microsoft.com/office/word/2010/wordprocessingInk" xmlns:wne="http://schemas.microsoft.com/office/word/2006/wordml" xmlns:wps="http://schemas.microsoft.com/office/word/2010/wordprocessingShape" mc:Ignorable="w14 w15 wp14">
   <w:body>
     <w:p>
       <w:pPr>
@@ -484,7 +484,23 @@
                 <w:sz w:val="22"/>
                 <w:szCs w:val="22"/>
               </w:rPr>
-              <w:t>Add more tasks the Iteration I-1 in Project Milestones and Objectives part  such as Risk List, master Test Plan, etc.</w:t>
+              <w:t xml:space="preserve">Add more tasks the Iteration I-1 in Project </w:t>
+            </w:r>
+            <w:r>
+              <w:rPr>
+                <w:rFonts w:asciiTheme="minorHAnsi" w:hAnsiTheme="minorHAnsi" w:cstheme="minorHAnsi"/>
+                <w:sz w:val="22"/>
+                <w:szCs w:val="22"/>
+              </w:rPr>
+              <w:t xml:space="preserve">Milestones and Objectives part </w:t>
+            </w:r>
+            <w:r>
+              <w:rPr>
+                <w:rFonts w:asciiTheme="minorHAnsi" w:hAnsiTheme="minorHAnsi" w:cstheme="minorHAnsi"/>
+                <w:sz w:val="22"/>
+                <w:szCs w:val="22"/>
+              </w:rPr>
+              <w:t>such as Risk List, master Test Plan, etc.</w:t>
             </w:r>
           </w:p>
           <w:p>
@@ -561,7 +577,23 @@
                 <w:sz w:val="22"/>
                 <w:szCs w:val="22"/>
               </w:rPr>
-              <w:t>Deployment section should be improved the testing phase. (the porject should be tested and get the feedback from other teams or stakeholders).</w:t>
+              <w:t>Deployment section should be impr</w:t>
+            </w:r>
+            <w:r>
+              <w:rPr>
+                <w:rFonts w:asciiTheme="minorHAnsi" w:hAnsiTheme="minorHAnsi" w:cstheme="minorHAnsi"/>
+                <w:sz w:val="22"/>
+                <w:szCs w:val="22"/>
+              </w:rPr>
+              <w:t>oved the testing phase. (the pro</w:t>
+            </w:r>
+            <w:r>
+              <w:rPr>
+                <w:rFonts w:asciiTheme="minorHAnsi" w:hAnsiTheme="minorHAnsi" w:cstheme="minorHAnsi"/>
+                <w:sz w:val="22"/>
+                <w:szCs w:val="22"/>
+              </w:rPr>
+              <w:t>ject should be tested and get the feedback from other teams or stakeholders).</w:t>
             </w:r>
           </w:p>
           <w:p>
@@ -701,6 +733,7 @@
                 <w:sz w:val="22"/>
                 <w:szCs w:val="22"/>
               </w:rPr>
+              <w:lastRenderedPageBreak/>
               <w:t>In the Iteration Plan:</w:t>
             </w:r>
           </w:p>
@@ -755,7 +788,23 @@
                 <w:sz w:val="22"/>
                 <w:szCs w:val="22"/>
               </w:rPr>
-              <w:t>Complete the Assigned name for the tasks in work iten assignments.</w:t>
+              <w:t>Complete the Assigned</w:t>
+            </w:r>
+            <w:r>
+              <w:rPr>
+                <w:rFonts w:asciiTheme="minorHAnsi" w:hAnsiTheme="minorHAnsi" w:cstheme="minorHAnsi"/>
+                <w:sz w:val="22"/>
+                <w:szCs w:val="22"/>
+              </w:rPr>
+              <w:t xml:space="preserve"> name for the tasks in work item</w:t>
+            </w:r>
+            <w:r>
+              <w:rPr>
+                <w:rFonts w:asciiTheme="minorHAnsi" w:hAnsiTheme="minorHAnsi" w:cstheme="minorHAnsi"/>
+                <w:sz w:val="22"/>
+                <w:szCs w:val="22"/>
+              </w:rPr>
+              <w:t xml:space="preserve"> assignments.</w:t>
             </w:r>
           </w:p>
           <w:p>
@@ -885,7 +934,23 @@
                 <w:sz w:val="22"/>
                 <w:szCs w:val="22"/>
               </w:rPr>
-              <w:t>Add a brief description about the rotation of roles in Team Member Skill Iventory.</w:t>
+              <w:t>Add a brief description about the rotation of roles in Team Member Skill I</w:t>
+            </w:r>
+            <w:r>
+              <w:rPr>
+                <w:rFonts w:asciiTheme="minorHAnsi" w:hAnsiTheme="minorHAnsi" w:cstheme="minorHAnsi"/>
+                <w:sz w:val="22"/>
+                <w:szCs w:val="22"/>
+              </w:rPr>
+              <w:t>n</w:t>
+            </w:r>
+            <w:r>
+              <w:rPr>
+                <w:rFonts w:asciiTheme="minorHAnsi" w:hAnsiTheme="minorHAnsi" w:cstheme="minorHAnsi"/>
+                <w:sz w:val="22"/>
+                <w:szCs w:val="22"/>
+              </w:rPr>
+              <w:t>ventory.</w:t>
             </w:r>
           </w:p>
           <w:p>
@@ -908,7 +973,25 @@
                 <w:sz w:val="22"/>
                 <w:szCs w:val="22"/>
               </w:rPr>
-              <w:t>In the conflict resolution should mention that the project manager would be incharge when having the conflicts between team members.</w:t>
+              <w:t>In the conflict resolution should mention that the project manager would be in</w:t>
+            </w:r>
+            <w:r>
+              <w:rPr>
+                <w:rFonts w:asciiTheme="minorHAnsi" w:hAnsiTheme="minorHAnsi" w:cstheme="minorHAnsi"/>
+                <w:sz w:val="22"/>
+                <w:szCs w:val="22"/>
+              </w:rPr>
+              <w:t xml:space="preserve"> </w:t>
+            </w:r>
+            <w:bookmarkStart w:id="0" w:name="_GoBack"/>
+            <w:bookmarkEnd w:id="0"/>
+            <w:r>
+              <w:rPr>
+                <w:rFonts w:asciiTheme="minorHAnsi" w:hAnsiTheme="minorHAnsi" w:cstheme="minorHAnsi"/>
+                <w:sz w:val="22"/>
+                <w:szCs w:val="22"/>
+              </w:rPr>
+              <w:t>charge when having the conflicts between team members.</w:t>
             </w:r>
           </w:p>
           <w:p>
@@ -956,8 +1039,6 @@
               </w:rPr>
               <w:t>Completed.</w:t>
             </w:r>
-            <w:bookmarkStart w:id="0" w:name="_GoBack"/>
-            <w:bookmarkEnd w:id="0"/>
           </w:p>
         </w:tc>
       </w:tr>
@@ -1004,7 +1085,7 @@
 </file>
 
 <file path=word/endnotes.xml><?xml version="1.0" encoding="utf-8"?>
-<w:endnotes xmlns:wpc="http://schemas.microsoft.com/office/word/2010/wordprocessingCanvas" xmlns:cx="http://schemas.microsoft.com/office/drawing/2014/chartex" xmlns:cx1="http://schemas.microsoft.com/office/drawing/2015/9/8/chartex" xmlns:cx2="http://schemas.microsoft.com/office/drawing/2015/10/21/chartex" xmlns:cx3="http://schemas.microsoft.com/office/drawing/2016/5/9/chartex" xmlns:cx4="http://schemas.microsoft.com/office/drawing/2016/5/10/chartex" xmlns:cx5="http://schemas.microsoft.com/office/drawing/2016/5/11/chartex" xmlns:cx6="http://schemas.microsoft.com/office/drawing/2016/5/12/chartex" xmlns:cx7="http://schemas.microsoft.com/office/drawing/2016/5/13/chartex" xmlns:cx8="http://schemas.microsoft.com/office/drawing/2016/5/14/chartex" xmlns:mc="http://schemas.openxmlformats.org/markup-compatibility/2006" xmlns:aink="http://schemas.microsoft.com/office/drawing/2016/ink" xmlns:am3d="http://schemas.microsoft.com/office/drawing/2017/model3d" xmlns:o="urn:schemas-microsoft-com:office:office" xmlns:r="http://schemas.openxmlformats.org/officeDocument/2006/relationships" xmlns:m="http://schemas.openxmlformats.org/officeDocument/2006/math" xmlns:v="urn:schemas-microsoft-com:vml" xmlns:wp14="http://schemas.microsoft.com/office/word/2010/wordprocessingDrawing" xmlns:wp="http://schemas.openxmlformats.org/drawingml/2006/wordprocessingDrawing" xmlns:w10="urn:schemas-microsoft-com:office:word" xmlns:w="http://schemas.openxmlformats.org/wordprocessingml/2006/main" xmlns:w14="http://schemas.microsoft.com/office/word/2010/wordml" xmlns:w15="http://schemas.microsoft.com/office/word/2012/wordml" xmlns:w16cid="http://schemas.microsoft.com/office/word/2016/wordml/cid" xmlns:w16se="http://schemas.microsoft.com/office/word/2015/wordml/symex" xmlns:wpg="http://schemas.microsoft.com/office/word/2010/wordprocessingGroup" xmlns:wpi="http://schemas.microsoft.com/office/word/2010/wordprocessingInk" xmlns:wne="http://schemas.microsoft.com/office/word/2006/wordml" xmlns:wps="http://schemas.microsoft.com/office/word/2010/wordprocessingShape" mc:Ignorable="w14 w15 w16se w16cid wp14">
+<w:endnotes xmlns:wpc="http://schemas.microsoft.com/office/word/2010/wordprocessingCanvas" xmlns:mo="http://schemas.microsoft.com/office/mac/office/2008/main" xmlns:mc="http://schemas.openxmlformats.org/markup-compatibility/2006" xmlns:mv="urn:schemas-microsoft-com:mac:vml" xmlns:o="urn:schemas-microsoft-com:office:office" xmlns:r="http://schemas.openxmlformats.org/officeDocument/2006/relationships" xmlns:m="http://schemas.openxmlformats.org/officeDocument/2006/math" xmlns:v="urn:schemas-microsoft-com:vml" xmlns:wp14="http://schemas.microsoft.com/office/word/2010/wordprocessingDrawing" xmlns:wp="http://schemas.openxmlformats.org/drawingml/2006/wordprocessingDrawing" xmlns:w10="urn:schemas-microsoft-com:office:word" xmlns:w="http://schemas.openxmlformats.org/wordprocessingml/2006/main" xmlns:w14="http://schemas.microsoft.com/office/word/2010/wordml" xmlns:w15="http://schemas.microsoft.com/office/word/2012/wordml" xmlns:wpg="http://schemas.microsoft.com/office/word/2010/wordprocessingGroup" xmlns:wpi="http://schemas.microsoft.com/office/word/2010/wordprocessingInk" xmlns:wne="http://schemas.microsoft.com/office/word/2006/wordml" xmlns:wps="http://schemas.microsoft.com/office/word/2010/wordprocessingShape" mc:Ignorable="w14 w15 wp14">
   <w:endnote w:type="separator" w:id="-1">
     <w:p>
       <w:r>
@@ -1023,7 +1104,7 @@
 </file>
 
 <file path=word/footer1.xml><?xml version="1.0" encoding="utf-8"?>
-<w:ftr xmlns:wpc="http://schemas.microsoft.com/office/word/2010/wordprocessingCanvas" xmlns:cx="http://schemas.microsoft.com/office/drawing/2014/chartex" xmlns:cx1="http://schemas.microsoft.com/office/drawing/2015/9/8/chartex" xmlns:cx2="http://schemas.microsoft.com/office/drawing/2015/10/21/chartex" xmlns:cx3="http://schemas.microsoft.com/office/drawing/2016/5/9/chartex" xmlns:cx4="http://schemas.microsoft.com/office/drawing/2016/5/10/chartex" xmlns:cx5="http://schemas.microsoft.com/office/drawing/2016/5/11/chartex" xmlns:cx6="http://schemas.microsoft.com/office/drawing/2016/5/12/chartex" xmlns:cx7="http://schemas.microsoft.com/office/drawing/2016/5/13/chartex" xmlns:cx8="http://schemas.microsoft.com/office/drawing/2016/5/14/chartex" xmlns:mc="http://schemas.openxmlformats.org/markup-compatibility/2006" xmlns:aink="http://schemas.microsoft.com/office/drawing/2016/ink" xmlns:am3d="http://schemas.microsoft.com/office/drawing/2017/model3d" xmlns:o="urn:schemas-microsoft-com:office:office" xmlns:r="http://schemas.openxmlformats.org/officeDocument/2006/relationships" xmlns:m="http://schemas.openxmlformats.org/officeDocument/2006/math" xmlns:v="urn:schemas-microsoft-com:vml" xmlns:wp14="http://schemas.microsoft.com/office/word/2010/wordprocessingDrawing" xmlns:wp="http://schemas.openxmlformats.org/drawingml/2006/wordprocessingDrawing" xmlns:w10="urn:schemas-microsoft-com:office:word" xmlns:w="http://schemas.openxmlformats.org/wordprocessingml/2006/main" xmlns:w14="http://schemas.microsoft.com/office/word/2010/wordml" xmlns:w15="http://schemas.microsoft.com/office/word/2012/wordml" xmlns:w16cid="http://schemas.microsoft.com/office/word/2016/wordml/cid" xmlns:w16se="http://schemas.microsoft.com/office/word/2015/wordml/symex" xmlns:wpg="http://schemas.microsoft.com/office/word/2010/wordprocessingGroup" xmlns:wpi="http://schemas.microsoft.com/office/word/2010/wordprocessingInk" xmlns:wne="http://schemas.microsoft.com/office/word/2006/wordml" xmlns:wps="http://schemas.microsoft.com/office/word/2010/wordprocessingShape" mc:Ignorable="w14 w15 w16se w16cid wp14">
+<w:ftr xmlns:wpc="http://schemas.microsoft.com/office/word/2010/wordprocessingCanvas" xmlns:mo="http://schemas.microsoft.com/office/mac/office/2008/main" xmlns:mc="http://schemas.openxmlformats.org/markup-compatibility/2006" xmlns:mv="urn:schemas-microsoft-com:mac:vml" xmlns:o="urn:schemas-microsoft-com:office:office" xmlns:r="http://schemas.openxmlformats.org/officeDocument/2006/relationships" xmlns:m="http://schemas.openxmlformats.org/officeDocument/2006/math" xmlns:v="urn:schemas-microsoft-com:vml" xmlns:wp14="http://schemas.microsoft.com/office/word/2010/wordprocessingDrawing" xmlns:wp="http://schemas.openxmlformats.org/drawingml/2006/wordprocessingDrawing" xmlns:w10="urn:schemas-microsoft-com:office:word" xmlns:w="http://schemas.openxmlformats.org/wordprocessingml/2006/main" xmlns:w14="http://schemas.microsoft.com/office/word/2010/wordml" xmlns:w15="http://schemas.microsoft.com/office/word/2012/wordml" xmlns:wpg="http://schemas.microsoft.com/office/word/2010/wordprocessingGroup" xmlns:wpi="http://schemas.microsoft.com/office/word/2010/wordprocessingInk" xmlns:wne="http://schemas.microsoft.com/office/word/2006/wordml" xmlns:wps="http://schemas.microsoft.com/office/word/2010/wordprocessingShape" mc:Ignorable="w14 w15 wp14">
   <w:sdt>
     <w:sdtPr>
       <w:rPr>
@@ -1079,7 +1160,7 @@
 </file>
 
 <file path=word/footer2.xml><?xml version="1.0" encoding="utf-8"?>
-<w:ftr xmlns:wpc="http://schemas.microsoft.com/office/word/2010/wordprocessingCanvas" xmlns:cx="http://schemas.microsoft.com/office/drawing/2014/chartex" xmlns:cx1="http://schemas.microsoft.com/office/drawing/2015/9/8/chartex" xmlns:cx2="http://schemas.microsoft.com/office/drawing/2015/10/21/chartex" xmlns:cx3="http://schemas.microsoft.com/office/drawing/2016/5/9/chartex" xmlns:cx4="http://schemas.microsoft.com/office/drawing/2016/5/10/chartex" xmlns:cx5="http://schemas.microsoft.com/office/drawing/2016/5/11/chartex" xmlns:cx6="http://schemas.microsoft.com/office/drawing/2016/5/12/chartex" xmlns:cx7="http://schemas.microsoft.com/office/drawing/2016/5/13/chartex" xmlns:cx8="http://schemas.microsoft.com/office/drawing/2016/5/14/chartex" xmlns:mc="http://schemas.openxmlformats.org/markup-compatibility/2006" xmlns:aink="http://schemas.microsoft.com/office/drawing/2016/ink" xmlns:am3d="http://schemas.microsoft.com/office/drawing/2017/model3d" xmlns:o="urn:schemas-microsoft-com:office:office" xmlns:r="http://schemas.openxmlformats.org/officeDocument/2006/relationships" xmlns:m="http://schemas.openxmlformats.org/officeDocument/2006/math" xmlns:v="urn:schemas-microsoft-com:vml" xmlns:wp14="http://schemas.microsoft.com/office/word/2010/wordprocessingDrawing" xmlns:wp="http://schemas.openxmlformats.org/drawingml/2006/wordprocessingDrawing" xmlns:w10="urn:schemas-microsoft-com:office:word" xmlns:w="http://schemas.openxmlformats.org/wordprocessingml/2006/main" xmlns:w14="http://schemas.microsoft.com/office/word/2010/wordml" xmlns:w15="http://schemas.microsoft.com/office/word/2012/wordml" xmlns:w16cid="http://schemas.microsoft.com/office/word/2016/wordml/cid" xmlns:w16se="http://schemas.microsoft.com/office/word/2015/wordml/symex" xmlns:wpg="http://schemas.microsoft.com/office/word/2010/wordprocessingGroup" xmlns:wpi="http://schemas.microsoft.com/office/word/2010/wordprocessingInk" xmlns:wne="http://schemas.microsoft.com/office/word/2006/wordml" xmlns:wps="http://schemas.microsoft.com/office/word/2010/wordprocessingShape" mc:Ignorable="w14 w15 w16se w16cid wp14">
+<w:ftr xmlns:wpc="http://schemas.microsoft.com/office/word/2010/wordprocessingCanvas" xmlns:mo="http://schemas.microsoft.com/office/mac/office/2008/main" xmlns:mc="http://schemas.openxmlformats.org/markup-compatibility/2006" xmlns:mv="urn:schemas-microsoft-com:mac:vml" xmlns:o="urn:schemas-microsoft-com:office:office" xmlns:r="http://schemas.openxmlformats.org/officeDocument/2006/relationships" xmlns:m="http://schemas.openxmlformats.org/officeDocument/2006/math" xmlns:v="urn:schemas-microsoft-com:vml" xmlns:wp14="http://schemas.microsoft.com/office/word/2010/wordprocessingDrawing" xmlns:wp="http://schemas.openxmlformats.org/drawingml/2006/wordprocessingDrawing" xmlns:w10="urn:schemas-microsoft-com:office:word" xmlns:w="http://schemas.openxmlformats.org/wordprocessingml/2006/main" xmlns:w14="http://schemas.microsoft.com/office/word/2010/wordml" xmlns:w15="http://schemas.microsoft.com/office/word/2012/wordml" xmlns:wpg="http://schemas.microsoft.com/office/word/2010/wordprocessingGroup" xmlns:wpi="http://schemas.microsoft.com/office/word/2010/wordprocessingInk" xmlns:wne="http://schemas.microsoft.com/office/word/2006/wordml" xmlns:wps="http://schemas.microsoft.com/office/word/2010/wordprocessingShape" mc:Ignorable="w14 w15 wp14">
   <w:sdt>
     <w:sdtPr>
       <w:rPr>
@@ -1128,7 +1209,7 @@
             <w:rStyle w:val="PageNumber"/>
             <w:noProof/>
           </w:rPr>
-          <w:t>1</w:t>
+          <w:t>2</w:t>
         </w:r>
         <w:r>
           <w:rPr>
@@ -1148,7 +1229,7 @@
 </file>
 
 <file path=word/footnotes.xml><?xml version="1.0" encoding="utf-8"?>
-<w:footnotes xmlns:wpc="http://schemas.microsoft.com/office/word/2010/wordprocessingCanvas" xmlns:cx="http://schemas.microsoft.com/office/drawing/2014/chartex" xmlns:cx1="http://schemas.microsoft.com/office/drawing/2015/9/8/chartex" xmlns:cx2="http://schemas.microsoft.com/office/drawing/2015/10/21/chartex" xmlns:cx3="http://schemas.microsoft.com/office/drawing/2016/5/9/chartex" xmlns:cx4="http://schemas.microsoft.com/office/drawing/2016/5/10/chartex" xmlns:cx5="http://schemas.microsoft.com/office/drawing/2016/5/11/chartex" xmlns:cx6="http://schemas.microsoft.com/office/drawing/2016/5/12/chartex" xmlns:cx7="http://schemas.microsoft.com/office/drawing/2016/5/13/chartex" xmlns:cx8="http://schemas.microsoft.com/office/drawing/2016/5/14/chartex" xmlns:mc="http://schemas.openxmlformats.org/markup-compatibility/2006" xmlns:aink="http://schemas.microsoft.com/office/drawing/2016/ink" xmlns:am3d="http://schemas.microsoft.com/office/drawing/2017/model3d" xmlns:o="urn:schemas-microsoft-com:office:office" xmlns:r="http://schemas.openxmlformats.org/officeDocument/2006/relationships" xmlns:m="http://schemas.openxmlformats.org/officeDocument/2006/math" xmlns:v="urn:schemas-microsoft-com:vml" xmlns:wp14="http://schemas.microsoft.com/office/word/2010/wordprocessingDrawing" xmlns:wp="http://schemas.openxmlformats.org/drawingml/2006/wordprocessingDrawing" xmlns:w10="urn:schemas-microsoft-com:office:word" xmlns:w="http://schemas.openxmlformats.org/wordprocessingml/2006/main" xmlns:w14="http://schemas.microsoft.com/office/word/2010/wordml" xmlns:w15="http://schemas.microsoft.com/office/word/2012/wordml" xmlns:w16cid="http://schemas.microsoft.com/office/word/2016/wordml/cid" xmlns:w16se="http://schemas.microsoft.com/office/word/2015/wordml/symex" xmlns:wpg="http://schemas.microsoft.com/office/word/2010/wordprocessingGroup" xmlns:wpi="http://schemas.microsoft.com/office/word/2010/wordprocessingInk" xmlns:wne="http://schemas.microsoft.com/office/word/2006/wordml" xmlns:wps="http://schemas.microsoft.com/office/word/2010/wordprocessingShape" mc:Ignorable="w14 w15 w16se w16cid wp14">
+<w:footnotes xmlns:wpc="http://schemas.microsoft.com/office/word/2010/wordprocessingCanvas" xmlns:mo="http://schemas.microsoft.com/office/mac/office/2008/main" xmlns:mc="http://schemas.openxmlformats.org/markup-compatibility/2006" xmlns:mv="urn:schemas-microsoft-com:mac:vml" xmlns:o="urn:schemas-microsoft-com:office:office" xmlns:r="http://schemas.openxmlformats.org/officeDocument/2006/relationships" xmlns:m="http://schemas.openxmlformats.org/officeDocument/2006/math" xmlns:v="urn:schemas-microsoft-com:vml" xmlns:wp14="http://schemas.microsoft.com/office/word/2010/wordprocessingDrawing" xmlns:wp="http://schemas.openxmlformats.org/drawingml/2006/wordprocessingDrawing" xmlns:w10="urn:schemas-microsoft-com:office:word" xmlns:w="http://schemas.openxmlformats.org/wordprocessingml/2006/main" xmlns:w14="http://schemas.microsoft.com/office/word/2010/wordml" xmlns:w15="http://schemas.microsoft.com/office/word/2012/wordml" xmlns:wpg="http://schemas.microsoft.com/office/word/2010/wordprocessingGroup" xmlns:wpi="http://schemas.microsoft.com/office/word/2010/wordprocessingInk" xmlns:wne="http://schemas.microsoft.com/office/word/2006/wordml" xmlns:wps="http://schemas.microsoft.com/office/word/2010/wordprocessingShape" mc:Ignorable="w14 w15 wp14">
   <w:footnote w:type="separator" w:id="-1">
     <w:p>
       <w:r>
@@ -1167,8 +1248,8 @@
 </file>
 
 <file path=word/numbering.xml><?xml version="1.0" encoding="utf-8"?>
-<w:numbering xmlns:wpc="http://schemas.microsoft.com/office/word/2010/wordprocessingCanvas" xmlns:cx="http://schemas.microsoft.com/office/drawing/2014/chartex" xmlns:cx1="http://schemas.microsoft.com/office/drawing/2015/9/8/chartex" xmlns:cx2="http://schemas.microsoft.com/office/drawing/2015/10/21/chartex" xmlns:cx3="http://schemas.microsoft.com/office/drawing/2016/5/9/chartex" xmlns:cx4="http://schemas.microsoft.com/office/drawing/2016/5/10/chartex" xmlns:cx5="http://schemas.microsoft.com/office/drawing/2016/5/11/chartex" xmlns:cx6="http://schemas.microsoft.com/office/drawing/2016/5/12/chartex" xmlns:cx7="http://schemas.microsoft.com/office/drawing/2016/5/13/chartex" xmlns:cx8="http://schemas.microsoft.com/office/drawing/2016/5/14/chartex" xmlns:mc="http://schemas.openxmlformats.org/markup-compatibility/2006" xmlns:aink="http://schemas.microsoft.com/office/drawing/2016/ink" xmlns:am3d="http://schemas.microsoft.com/office/drawing/2017/model3d" xmlns:o="urn:schemas-microsoft-com:office:office" xmlns:r="http://schemas.openxmlformats.org/officeDocument/2006/relationships" xmlns:m="http://schemas.openxmlformats.org/officeDocument/2006/math" xmlns:v="urn:schemas-microsoft-com:vml" xmlns:wp14="http://schemas.microsoft.com/office/word/2010/wordprocessingDrawing" xmlns:wp="http://schemas.openxmlformats.org/drawingml/2006/wordprocessingDrawing" xmlns:w10="urn:schemas-microsoft-com:office:word" xmlns:w="http://schemas.openxmlformats.org/wordprocessingml/2006/main" xmlns:w14="http://schemas.microsoft.com/office/word/2010/wordml" xmlns:w15="http://schemas.microsoft.com/office/word/2012/wordml" xmlns:w16cid="http://schemas.microsoft.com/office/word/2016/wordml/cid" xmlns:w16se="http://schemas.microsoft.com/office/word/2015/wordml/symex" xmlns:wpg="http://schemas.microsoft.com/office/word/2010/wordprocessingGroup" xmlns:wpi="http://schemas.microsoft.com/office/word/2010/wordprocessingInk" xmlns:wne="http://schemas.microsoft.com/office/word/2006/wordml" xmlns:wps="http://schemas.microsoft.com/office/word/2010/wordprocessingShape" mc:Ignorable="w14 w15 w16se w16cid wp14">
-  <w:abstractNum w:abstractNumId="0" w15:restartNumberingAfterBreak="0">
+<w:numbering xmlns:wpc="http://schemas.microsoft.com/office/word/2010/wordprocessingCanvas" xmlns:mo="http://schemas.microsoft.com/office/mac/office/2008/main" xmlns:mc="http://schemas.openxmlformats.org/markup-compatibility/2006" xmlns:mv="urn:schemas-microsoft-com:mac:vml" xmlns:o="urn:schemas-microsoft-com:office:office" xmlns:r="http://schemas.openxmlformats.org/officeDocument/2006/relationships" xmlns:m="http://schemas.openxmlformats.org/officeDocument/2006/math" xmlns:v="urn:schemas-microsoft-com:vml" xmlns:wp14="http://schemas.microsoft.com/office/word/2010/wordprocessingDrawing" xmlns:wp="http://schemas.openxmlformats.org/drawingml/2006/wordprocessingDrawing" xmlns:w10="urn:schemas-microsoft-com:office:word" xmlns:w="http://schemas.openxmlformats.org/wordprocessingml/2006/main" xmlns:w14="http://schemas.microsoft.com/office/word/2010/wordml" xmlns:w15="http://schemas.microsoft.com/office/word/2012/wordml" xmlns:wpg="http://schemas.microsoft.com/office/word/2010/wordprocessingGroup" xmlns:wpi="http://schemas.microsoft.com/office/word/2010/wordprocessingInk" xmlns:wne="http://schemas.microsoft.com/office/word/2006/wordml" xmlns:wps="http://schemas.microsoft.com/office/word/2010/wordprocessingShape" mc:Ignorable="w14 w15 wp14">
+  <w:abstractNum w:abstractNumId="0">
     <w:nsid w:val="009F6F94"/>
     <w:multiLevelType w:val="hybridMultilevel"/>
     <w:tmpl w:val="C85C22B0"/>
@@ -1281,7 +1362,7 @@
       </w:rPr>
     </w:lvl>
   </w:abstractNum>
-  <w:abstractNum w:abstractNumId="1" w15:restartNumberingAfterBreak="0">
+  <w:abstractNum w:abstractNumId="1">
     <w:nsid w:val="06AC19A1"/>
     <w:multiLevelType w:val="hybridMultilevel"/>
     <w:tmpl w:val="BCA21748"/>
@@ -1394,7 +1475,7 @@
       </w:rPr>
     </w:lvl>
   </w:abstractNum>
-  <w:abstractNum w:abstractNumId="2" w15:restartNumberingAfterBreak="0">
+  <w:abstractNum w:abstractNumId="2">
     <w:nsid w:val="2F9C36A9"/>
     <w:multiLevelType w:val="hybridMultilevel"/>
     <w:tmpl w:val="636A3E6C"/>
@@ -1507,7 +1588,7 @@
       </w:rPr>
     </w:lvl>
   </w:abstractNum>
-  <w:abstractNum w:abstractNumId="3" w15:restartNumberingAfterBreak="0">
+  <w:abstractNum w:abstractNumId="3">
     <w:nsid w:val="43F2648D"/>
     <w:multiLevelType w:val="hybridMultilevel"/>
     <w:tmpl w:val="5B74CA5C"/>
@@ -1619,7 +1700,7 @@
       </w:rPr>
     </w:lvl>
   </w:abstractNum>
-  <w:abstractNum w:abstractNumId="4" w15:restartNumberingAfterBreak="0">
+  <w:abstractNum w:abstractNumId="4">
     <w:nsid w:val="57FC2AC8"/>
     <w:multiLevelType w:val="hybridMultilevel"/>
     <w:tmpl w:val="BE5EB634"/>
@@ -1732,7 +1813,7 @@
       </w:rPr>
     </w:lvl>
   </w:abstractNum>
-  <w:abstractNum w:abstractNumId="5" w15:restartNumberingAfterBreak="0">
+  <w:abstractNum w:abstractNumId="5">
     <w:nsid w:val="73AD14E2"/>
     <w:multiLevelType w:val="hybridMultilevel"/>
     <w:tmpl w:val="1FD0CF0A"/>
@@ -1866,7 +1947,7 @@
 </file>
 
 <file path=word/styles.xml><?xml version="1.0" encoding="utf-8"?>
-<w:styles xmlns:mc="http://schemas.openxmlformats.org/markup-compatibility/2006" xmlns:r="http://schemas.openxmlformats.org/officeDocument/2006/relationships" xmlns:w="http://schemas.openxmlformats.org/wordprocessingml/2006/main" xmlns:w14="http://schemas.microsoft.com/office/word/2010/wordml" xmlns:w15="http://schemas.microsoft.com/office/word/2012/wordml" xmlns:w16cid="http://schemas.microsoft.com/office/word/2016/wordml/cid" xmlns:w16se="http://schemas.microsoft.com/office/word/2015/wordml/symex" mc:Ignorable="w14 w15 w16se w16cid">
+<w:styles xmlns:mc="http://schemas.openxmlformats.org/markup-compatibility/2006" xmlns:r="http://schemas.openxmlformats.org/officeDocument/2006/relationships" xmlns:w="http://schemas.openxmlformats.org/wordprocessingml/2006/main" xmlns:w14="http://schemas.microsoft.com/office/word/2010/wordml" xmlns:w15="http://schemas.microsoft.com/office/word/2012/wordml" mc:Ignorable="w14 w15">
   <w:docDefaults>
     <w:rPrDefault>
       <w:rPr>
@@ -1882,7 +1963,7 @@
       </w:pPr>
     </w:pPrDefault>
   </w:docDefaults>
-  <w:latentStyles w:defLockedState="0" w:defUIPriority="99" w:defSemiHidden="0" w:defUnhideWhenUsed="0" w:defQFormat="0" w:count="375">
+  <w:latentStyles w:defLockedState="0" w:defUIPriority="99" w:defSemiHidden="0" w:defUnhideWhenUsed="0" w:defQFormat="0" w:count="382">
     <w:lsdException w:name="Normal" w:uiPriority="0" w:qFormat="1"/>
     <w:lsdException w:name="heading 1" w:uiPriority="9" w:qFormat="1"/>
     <w:lsdException w:name="heading 2" w:semiHidden="1" w:uiPriority="9" w:unhideWhenUsed="1" w:qFormat="1"/>
@@ -2256,8 +2337,6 @@
     <w:lsdException w:name="List Table 7 Colorful Accent 6" w:uiPriority="52"/>
     <w:lsdException w:name="Mention" w:semiHidden="1" w:unhideWhenUsed="1"/>
     <w:lsdException w:name="Smart Hyperlink" w:semiHidden="1" w:unhideWhenUsed="1"/>
-    <w:lsdException w:name="Hashtag" w:semiHidden="1" w:unhideWhenUsed="1"/>
-    <w:lsdException w:name="Unresolved Mention" w:semiHidden="1" w:unhideWhenUsed="1"/>
   </w:latentStyles>
   <w:style w:type="paragraph" w:default="1" w:styleId="Normal">
     <w:name w:val="Normal"/>
@@ -2358,6 +2437,7 @@
       <w:lang w:eastAsia="en-AU"/>
     </w:rPr>
     <w:tblPr>
+      <w:tblInd w:w="0" w:type="dxa"/>
       <w:tblBorders>
         <w:top w:val="single" w:sz="4" w:space="0" w:color="000000"/>
         <w:left w:val="single" w:sz="4" w:space="0" w:color="000000"/>
@@ -2366,6 +2446,12 @@
         <w:insideH w:val="single" w:sz="4" w:space="0" w:color="000000"/>
         <w:insideV w:val="single" w:sz="4" w:space="0" w:color="000000"/>
       </w:tblBorders>
+      <w:tblCellMar>
+        <w:top w:w="0" w:type="dxa"/>
+        <w:left w:w="108" w:type="dxa"/>
+        <w:bottom w:w="0" w:type="dxa"/>
+        <w:right w:w="108" w:type="dxa"/>
+      </w:tblCellMar>
     </w:tblPr>
   </w:style>
   <w:style w:type="paragraph" w:styleId="ListParagraph">
